--- a/Pemrograman Web dan Mobile.docx
+++ b/Pemrograman Web dan Mobile.docx
@@ -113,17 +113,44 @@
           <w:b/>
           <w:bCs/>
         </w:rPr>
-        <w:t xml:space="preserve"> dan mengerti </w:t>
+        <w:t xml:space="preserve"> dan </w:t>
+      </w:r>
+      <w:r>
+        <w:rPr>
+          <w:b/>
+          <w:bCs/>
+        </w:rPr>
+        <w:t>M</w:t>
+      </w:r>
+      <w:r>
+        <w:rPr>
+          <w:b/>
+          <w:bCs/>
+        </w:rPr>
+        <w:t xml:space="preserve">engerti </w:t>
+      </w:r>
+      <w:r>
+        <w:rPr>
+          <w:b/>
+          <w:bCs/>
+        </w:rPr>
+        <w:t>dan Saya BISA</w:t>
       </w:r>
     </w:p>
     <w:p>
       <w:r>
         <w:t>1.</w:t>
       </w:r>
+      <w:r>
+        <w:t xml:space="preserve"> Instalasi VS Code</w:t>
+      </w:r>
     </w:p>
     <w:p>
       <w:r>
         <w:t>2.</w:t>
+      </w:r>
+      <w:r>
+        <w:t xml:space="preserve"> Instalasi indent rainbow yang fungsinya memberikan tanda pada indentasi program</w:t>
       </w:r>
     </w:p>
     <w:p>
@@ -482,6 +509,7 @@
     <w:lsdException w:name="HTML Sample" w:semiHidden="1" w:unhideWhenUsed="1"/>
     <w:lsdException w:name="HTML Typewriter" w:semiHidden="1" w:unhideWhenUsed="1"/>
     <w:lsdException w:name="HTML Variable" w:semiHidden="1" w:unhideWhenUsed="1"/>
+    <w:lsdException w:name="Normal Table" w:semiHidden="1" w:unhideWhenUsed="1"/>
     <w:lsdException w:name="annotation subject" w:semiHidden="1" w:unhideWhenUsed="1"/>
     <w:lsdException w:name="No List" w:semiHidden="1" w:unhideWhenUsed="1"/>
     <w:lsdException w:name="Outline List 1" w:semiHidden="1" w:unhideWhenUsed="1"/>
@@ -528,8 +556,10 @@
     <w:lsdException w:name="Table Subtle 2" w:semiHidden="1" w:unhideWhenUsed="1"/>
     <w:lsdException w:name="Table Web 1" w:semiHidden="1" w:unhideWhenUsed="1"/>
     <w:lsdException w:name="Table Web 2" w:semiHidden="1" w:unhideWhenUsed="1"/>
+    <w:lsdException w:name="Table Web 3" w:semiHidden="1" w:unhideWhenUsed="1"/>
     <w:lsdException w:name="Balloon Text" w:semiHidden="1" w:unhideWhenUsed="1"/>
     <w:lsdException w:name="Table Grid" w:uiPriority="39"/>
+    <w:lsdException w:name="Table Theme" w:semiHidden="1" w:unhideWhenUsed="1"/>
     <w:lsdException w:name="Placeholder Text" w:semiHidden="1"/>
     <w:lsdException w:name="No Spacing" w:uiPriority="1" w:qFormat="1"/>
     <w:lsdException w:name="Light Shading" w:uiPriority="60"/>
